--- a/00_ProjectAdministration/02_MainExp/02_Ethics/Anschreiben.docx
+++ b/00_ProjectAdministration/02_MainExp/02_Ethics/Anschreiben.docx
@@ -87,8 +87,6 @@
           <w:iCs/>
         </w:rPr>
       </w:pPr>
-      <w:bookmarkStart w:id="0" w:name="_GoBack"/>
-      <w:bookmarkEnd w:id="0"/>
     </w:p>
     <w:p>
       <w:pPr>
@@ -873,7 +871,17 @@
           <w:sz w:val="20"/>
           <w:szCs w:val="20"/>
         </w:rPr>
-        <w:t xml:space="preserve"> für die Studie „Validierung eines online Emotionsregulationsparadigmas“</w:t>
+        <w:t xml:space="preserve"> für die Studie „</w:t>
+      </w:r>
+      <w:r>
+        <w:rPr>
+          <w:rStyle w:val="Hervorhebung"/>
+          <w:rFonts w:ascii="Open Sans" w:hAnsi="Open Sans" w:cs="Open Sans"/>
+          <w:b/>
+          <w:sz w:val="20"/>
+          <w:szCs w:val="20"/>
+        </w:rPr>
+        <w:t>Entwicklung eines Paradigmas zur Ermittlung von subjektiven Werten kognitiver Aufgaben“</w:t>
       </w:r>
     </w:p>
     <w:p>
@@ -980,7 +988,47 @@
           <w:sz w:val="20"/>
           <w:szCs w:val="20"/>
         </w:rPr>
-        <w:t>Sie meinen Antrag, sowie den Prüfplan und Teilnehmerunterlagen für die Studie „Validierung eines online Emotionsregulationsparadigmas“ mit der Bitte um Beratung.</w:t>
+        <w:t>Sie meinen Antrag, den Prüfplan und Teilnehmerunterlagen</w:t>
+      </w:r>
+      <w:r>
+        <w:rPr>
+          <w:rStyle w:val="Hervorhebung"/>
+          <w:rFonts w:ascii="Open Sans" w:hAnsi="Open Sans" w:cs="Open Sans"/>
+          <w:i w:val="0"/>
+          <w:sz w:val="20"/>
+          <w:szCs w:val="20"/>
+        </w:rPr>
+        <w:t>, sowie verwendete Persönlichkeitsfragebögen</w:t>
+      </w:r>
+      <w:r>
+        <w:rPr>
+          <w:rStyle w:val="Hervorhebung"/>
+          <w:rFonts w:ascii="Open Sans" w:hAnsi="Open Sans" w:cs="Open Sans"/>
+          <w:i w:val="0"/>
+          <w:sz w:val="20"/>
+          <w:szCs w:val="20"/>
+        </w:rPr>
+        <w:t xml:space="preserve"> für die Studie „</w:t>
+      </w:r>
+      <w:r>
+        <w:rPr>
+          <w:rStyle w:val="Hervorhebung"/>
+          <w:rFonts w:ascii="Open Sans" w:hAnsi="Open Sans" w:cs="Open Sans"/>
+          <w:i w:val="0"/>
+          <w:sz w:val="20"/>
+          <w:szCs w:val="20"/>
+        </w:rPr>
+        <w:t>Entwicklung eines Paradigmas zur Ermittlung von subjektiven Werten kognitiver Aufgaben</w:t>
+      </w:r>
+      <w:r>
+        <w:rPr>
+          <w:rStyle w:val="Hervorhebung"/>
+          <w:rFonts w:ascii="Open Sans" w:hAnsi="Open Sans" w:cs="Open Sans"/>
+          <w:i w:val="0"/>
+          <w:sz w:val="20"/>
+          <w:szCs w:val="20"/>
+        </w:rPr>
+        <w:t>“ mit der Bitte um Beratung.</w:t>
       </w:r>
     </w:p>
     <w:p>
@@ -1238,20 +1286,85 @@
     <w:p>
       <w:pPr>
         <w:rPr>
-          <w:rFonts w:ascii="Open Sans" w:hAnsi="Open Sans" w:cs="Open Sans"/>
-          <w:sz w:val="20"/>
-          <w:szCs w:val="20"/>
-        </w:rPr>
-      </w:pPr>
-      <w:r>
-        <w:rPr>
           <w:rStyle w:val="Hervorhebung"/>
           <w:rFonts w:ascii="Open Sans" w:hAnsi="Open Sans" w:cs="Open Sans"/>
           <w:i w:val="0"/>
           <w:sz w:val="20"/>
           <w:szCs w:val="20"/>
         </w:rPr>
+      </w:pPr>
+      <w:r>
+        <w:rPr>
+          <w:rStyle w:val="Hervorhebung"/>
+          <w:rFonts w:ascii="Open Sans" w:hAnsi="Open Sans" w:cs="Open Sans"/>
+          <w:i w:val="0"/>
+          <w:sz w:val="20"/>
+          <w:szCs w:val="20"/>
+        </w:rPr>
         <w:t>Antrag Gebührenbefreiung</w:t>
+      </w:r>
+    </w:p>
+    <w:p>
+      <w:pPr>
+        <w:rPr>
+          <w:rFonts w:ascii="Open Sans" w:hAnsi="Open Sans" w:cs="Open Sans"/>
+          <w:sz w:val="20"/>
+          <w:szCs w:val="20"/>
+        </w:rPr>
+      </w:pPr>
+      <w:r>
+        <w:rPr>
+          <w:rStyle w:val="Hervorhebung"/>
+          <w:rFonts w:ascii="Open Sans" w:hAnsi="Open Sans" w:cs="Open Sans"/>
+          <w:i w:val="0"/>
+          <w:sz w:val="20"/>
+          <w:szCs w:val="20"/>
+        </w:rPr>
+        <w:t>Persönlichkeitsfragebögen (</w:t>
+      </w:r>
+      <w:r>
+        <w:rPr>
+          <w:rStyle w:val="Hervorhebung"/>
+          <w:rFonts w:ascii="Open Sans" w:hAnsi="Open Sans" w:cs="Open Sans"/>
+          <w:i w:val="0"/>
+          <w:sz w:val="20"/>
+          <w:szCs w:val="20"/>
+        </w:rPr>
+        <w:t xml:space="preserve">WHO-5, ERQ, </w:t>
+      </w:r>
+      <w:proofErr w:type="spellStart"/>
+      <w:r>
+        <w:rPr>
+          <w:rStyle w:val="Hervorhebung"/>
+          <w:rFonts w:ascii="Open Sans" w:hAnsi="Open Sans" w:cs="Open Sans"/>
+          <w:i w:val="0"/>
+          <w:sz w:val="20"/>
+          <w:szCs w:val="20"/>
+        </w:rPr>
+        <w:t>FlexER</w:t>
+      </w:r>
+      <w:proofErr w:type="spellEnd"/>
+      <w:r>
+        <w:rPr>
+          <w:rStyle w:val="Hervorhebung"/>
+          <w:rFonts w:ascii="Open Sans" w:hAnsi="Open Sans" w:cs="Open Sans"/>
+          <w:i w:val="0"/>
+          <w:sz w:val="20"/>
+          <w:szCs w:val="20"/>
+        </w:rPr>
+        <w:t>, …</w:t>
+      </w:r>
+      <w:bookmarkStart w:id="0" w:name="_GoBack"/>
+      <w:bookmarkEnd w:id="0"/>
+      <w:r>
+        <w:rPr>
+          <w:rStyle w:val="Hervorhebung"/>
+          <w:rFonts w:ascii="Open Sans" w:hAnsi="Open Sans" w:cs="Open Sans"/>
+          <w:i w:val="0"/>
+          <w:sz w:val="20"/>
+          <w:szCs w:val="20"/>
+        </w:rPr>
+        <w:t>)</w:t>
       </w:r>
     </w:p>
     <w:p>
@@ -3815,7 +3928,7 @@
         </mc:Choice>
         <mc:Fallback>
           <w:pict>
-            <v:shape w14:anchorId="6F992AAD" id="Freeform 2" o:spid="_x0000_s1026" style="position:absolute;margin-left:85.05pt;margin-top:99.25pt;width:453.55pt;height:0;z-index:-251664384;visibility:visible;mso-wrap-style:square;mso-width-percent:0;mso-height-percent:0;mso-wrap-distance-left:9pt;mso-wrap-distance-top:-3e-5mm;mso-wrap-distance-right:9pt;mso-wrap-distance-bottom:-3e-5mm;mso-position-horizontal:absolute;mso-position-horizontal-relative:page;mso-position-vertical:absolute;mso-position-vertical-relative:page;mso-width-percent:0;mso-height-percent:0;mso-width-relative:page;mso-height-relative:page;v-text-anchor:top" coordsize="8504,0" o:gfxdata="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" o:allowincell="f" path="m,l8504,e" filled="f" strokecolor="#5f6362" strokeweight=".5pt">
+            <v:shape w14:anchorId="64AFC40A" id="Freeform 2" o:spid="_x0000_s1026" style="position:absolute;margin-left:85.05pt;margin-top:99.25pt;width:453.55pt;height:0;z-index:-251664384;visibility:visible;mso-wrap-style:square;mso-width-percent:0;mso-height-percent:0;mso-wrap-distance-left:9pt;mso-wrap-distance-top:-3e-5mm;mso-wrap-distance-right:9pt;mso-wrap-distance-bottom:-3e-5mm;mso-position-horizontal:absolute;mso-position-horizontal-relative:page;mso-position-vertical:absolute;mso-position-vertical-relative:page;mso-width-percent:0;mso-height-percent:0;mso-width-relative:page;mso-height-relative:page;v-text-anchor:top" coordsize="8504,0" o:gfxdata="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" o:allowincell="f" path="m,l8504,e" filled="f" strokecolor="#5f6362" strokeweight=".5pt">
               <v:path arrowok="t" o:connecttype="custom" o:connectlocs="0,0;5760085,0" o:connectangles="0,0"/>
               <w10:wrap anchorx="page" anchory="page"/>
               <w10:anchorlock/>
@@ -3920,7 +4033,7 @@
         </mc:Choice>
         <mc:Fallback>
           <w:pict>
-            <v:shape w14:anchorId="3C24BBC7" id="Freeform 3" o:spid="_x0000_s1026" style="position:absolute;margin-left:0;margin-top:113.4pt;width:453.55pt;height:0;z-index:-251663360;visibility:visible;mso-wrap-style:square;mso-width-percent:0;mso-height-percent:0;mso-wrap-distance-left:9pt;mso-wrap-distance-top:-3e-5mm;mso-wrap-distance-right:9pt;mso-wrap-distance-bottom:-3e-5mm;mso-position-horizontal:absolute;mso-position-horizontal-relative:margin;mso-position-vertical:absolute;mso-position-vertical-relative:page;mso-width-percent:0;mso-height-percent:0;mso-width-relative:page;mso-height-relative:page;v-text-anchor:top" coordsize="8504,0" o:gfxdata="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" o:allowincell="f" path="m,l8504,e" filled="f" strokecolor="#5f6362" strokeweight=".5pt">
+            <v:shape w14:anchorId="406F4396" id="Freeform 3" o:spid="_x0000_s1026" style="position:absolute;margin-left:0;margin-top:113.4pt;width:453.55pt;height:0;z-index:-251663360;visibility:visible;mso-wrap-style:square;mso-width-percent:0;mso-height-percent:0;mso-wrap-distance-left:9pt;mso-wrap-distance-top:-3e-5mm;mso-wrap-distance-right:9pt;mso-wrap-distance-bottom:-3e-5mm;mso-position-horizontal:absolute;mso-position-horizontal-relative:margin;mso-position-vertical:absolute;mso-position-vertical-relative:page;mso-width-percent:0;mso-height-percent:0;mso-width-relative:page;mso-height-relative:page;v-text-anchor:top" coordsize="8504,0" o:gfxdata="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" o:allowincell="f" path="m,l8504,e" filled="f" strokecolor="#5f6362" strokeweight=".5pt">
               <v:path arrowok="t" o:connecttype="custom" o:connectlocs="0,0;5760085,0" o:connectangles="0,0"/>
               <w10:wrap anchorx="margin" anchory="page"/>
               <w10:anchorlock/>
